--- a/Documents/Document_de_travail_01_06_2015.docx
+++ b/Documents/Document_de_travail_01_06_2015.docx
@@ -91,12 +91,7 @@
         <w:jc w:val="both"/>
       </w:pPr>
       <w:r>
-        <w:t>De façon très schématique, l’outil permettra d’importer une image sur laquelle les utilisateurs appliqueront un ensemble de p</w:t>
-      </w:r>
-      <w:bookmarkStart w:id="0" w:name="_GoBack"/>
-      <w:bookmarkEnd w:id="0"/>
-      <w:r>
-        <w:t>aramètres afin de simuler au mieux la vision altérée d’un sujet.</w:t>
+        <w:t>De façon très schématique, l’outil permettra d’importer une image sur laquelle les utilisateurs appliqueront un ensemble de paramètres afin de simuler au mieux la vision altérée d’un sujet.</w:t>
       </w:r>
     </w:p>
     <w:p>
@@ -980,7 +975,17 @@
           <w:i/>
           <w:color w:val="FF0000"/>
         </w:rPr>
-        <w:t xml:space="preserve"> ( à préciser ulterieurement on y travaille avec un oph et un opticien)</w:t>
+        <w:t xml:space="preserve"> (</w:t>
+      </w:r>
+      <w:bookmarkStart w:id="0" w:name="_GoBack"/>
+      <w:bookmarkEnd w:id="0"/>
+      <w:r>
+        <w:rPr>
+          <w:b/>
+          <w:i/>
+          <w:color w:val="FF0000"/>
+        </w:rPr>
+        <w:t>à préciser ulterieurement on y travaille avec un oph et un opticien)</w:t>
       </w:r>
     </w:p>
     <w:p>
